--- a/documents/BDoutline.docx
+++ b/documents/BDoutline.docx
@@ -748,15 +748,7 @@
         <w:rPr>
           <w:rFonts w:ascii="Times New Roman" w:hAnsi="Times New Roman" w:cs="Times New Roman"/>
         </w:rPr>
-        <w:t>Understanding the relationship between body size and the functional response is important because it ca</w:t>
-      </w:r>
-      <w:bookmarkStart w:id="0" w:name="_GoBack"/>
-      <w:bookmarkEnd w:id="0"/>
-      <w:r>
-        <w:rPr>
-          <w:rFonts w:ascii="Times New Roman" w:hAnsi="Times New Roman" w:cs="Times New Roman"/>
-        </w:rPr>
-        <w:t>n have dramatic consequences on the way we think about predator’s ability to regulate prey. Previous work has shown</w:t>
+        <w:t>Understanding the relationship between body size and the functional response is important because it can have dramatic consequences on the way we think about predator’s ability to regulate prey. Previous work has shown</w:t>
       </w:r>
       <w:r>
         <w:rPr>
@@ -1668,16 +1660,24 @@
           <w:rFonts w:ascii="Times New Roman" w:hAnsi="Times New Roman" w:cs="Times New Roman"/>
         </w:rPr>
       </w:pPr>
+    </w:p>
+    <w:p>
+      <w:pPr>
+        <w:rPr>
+          <w:rFonts w:ascii="Times New Roman" w:hAnsi="Times New Roman" w:cs="Times New Roman"/>
+        </w:rPr>
+      </w:pPr>
       <w:r>
         <w:rPr>
           <w:rFonts w:ascii="Times New Roman" w:hAnsi="Times New Roman" w:cs="Times New Roman"/>
           <w:noProof/>
         </w:rPr>
+        <w:lastRenderedPageBreak/>
         <w:drawing>
-          <wp:inline distT="0" distB="0" distL="0" distR="0" wp14:anchorId="3578C0EB" wp14:editId="748DD973">
-            <wp:extent cx="5943600" cy="2969260"/>
-            <wp:effectExtent l="0" t="0" r="0" b="2540"/>
-            <wp:docPr id="3" name="Picture 3"/>
+          <wp:inline distT="0" distB="0" distL="0" distR="0" wp14:anchorId="0093F567" wp14:editId="0EDBF452">
+            <wp:extent cx="5943600" cy="2971165"/>
+            <wp:effectExtent l="0" t="0" r="0" b="635"/>
+            <wp:docPr id="2" name="Picture 2"/>
             <wp:cNvGraphicFramePr>
               <a:graphicFrameLocks xmlns:a="http://schemas.openxmlformats.org/drawingml/2006/main" noChangeAspect="1"/>
             </wp:cNvGraphicFramePr>
@@ -1685,7 +1685,7 @@
               <a:graphicData uri="http://schemas.openxmlformats.org/drawingml/2006/picture">
                 <pic:pic xmlns:pic="http://schemas.openxmlformats.org/drawingml/2006/picture">
                   <pic:nvPicPr>
-                    <pic:cNvPr id="3" name="ha-bodysize-fit.png"/>
+                    <pic:cNvPr id="2" name="ha-bodysize-fit-v2.png"/>
                     <pic:cNvPicPr/>
                   </pic:nvPicPr>
                   <pic:blipFill>
@@ -1703,7 +1703,7 @@
                   <pic:spPr>
                     <a:xfrm>
                       <a:off x="0" y="0"/>
-                      <a:ext cx="5943600" cy="2969260"/>
+                      <a:ext cx="5943600" cy="2971165"/>
                     </a:xfrm>
                     <a:prstGeom prst="rect">
                       <a:avLst/>
@@ -1722,33 +1722,771 @@
           <w:rFonts w:ascii="Times New Roman" w:hAnsi="Times New Roman" w:cs="Times New Roman"/>
         </w:rPr>
       </w:pPr>
-    </w:p>
-    <w:p>
-      <w:pPr>
-        <w:rPr>
-          <w:rFonts w:ascii="Times New Roman" w:hAnsi="Times New Roman" w:cs="Times New Roman"/>
-        </w:rPr>
-      </w:pPr>
-      <w:r>
-        <w:rPr>
-          <w:rFonts w:ascii="Times New Roman" w:hAnsi="Times New Roman" w:cs="Times New Roman"/>
-        </w:rPr>
-        <w:t xml:space="preserve">Figure 4. Relationship between the body size ratio of </w:t>
+      <w:r>
+        <w:rPr>
+          <w:rFonts w:ascii="Times New Roman" w:hAnsi="Times New Roman" w:cs="Times New Roman"/>
+        </w:rPr>
+        <w:t>Figure 4. Relationship</w:t>
+      </w:r>
+      <w:r>
+        <w:rPr>
+          <w:rFonts w:ascii="Times New Roman" w:hAnsi="Times New Roman" w:cs="Times New Roman"/>
+        </w:rPr>
+        <w:t xml:space="preserve"> between attack rate and the body size ratio of predators to prey on a log-log scale (a). There was no evidence of a hump shaped relationship as evidenced by the fit of a generalized Ricker model (dashed gray line). (b) Relationship between handling time (1/maximum ingestion rate) and consumer mass for each prey size class on a log-linear scale. Black lines represent the expected relationship for marine invertebrates based on metanalysis (</w:t>
       </w:r>
       <w:proofErr w:type="spellStart"/>
       <w:r>
         <w:rPr>
           <w:rFonts w:ascii="Times New Roman" w:hAnsi="Times New Roman" w:cs="Times New Roman"/>
         </w:rPr>
-        <w:t>predators:prey</w:t>
+        <w:t>Rall</w:t>
       </w:r>
       <w:proofErr w:type="spellEnd"/>
       <w:r>
         <w:rPr>
           <w:rFonts w:ascii="Times New Roman" w:hAnsi="Times New Roman" w:cs="Times New Roman"/>
         </w:rPr>
-        <w:t xml:space="preserve"> as a function of attack rate (a) and handing time (b). Note the log scale y-axis. </w:t>
-      </w:r>
+        <w:t xml:space="preserve"> et al. 2012)</w:t>
+      </w:r>
+      <w:r>
+        <w:rPr>
+          <w:rFonts w:ascii="Times New Roman" w:hAnsi="Times New Roman" w:cs="Times New Roman"/>
+        </w:rPr>
+        <w:t>, which underestimated spiny lobster handling times by ~2 orders of magnitude.</w:t>
+      </w:r>
+    </w:p>
+    <w:p>
+      <w:pPr>
+        <w:rPr>
+          <w:rFonts w:ascii="Times New Roman" w:hAnsi="Times New Roman" w:cs="Times New Roman"/>
+        </w:rPr>
+      </w:pPr>
+      <w:r>
+        <w:rPr>
+          <w:rFonts w:ascii="Times New Roman" w:hAnsi="Times New Roman" w:cs="Times New Roman"/>
+        </w:rPr>
+        <w:tab/>
+      </w:r>
+    </w:p>
+    <w:p>
+      <w:pPr>
+        <w:rPr>
+          <w:rFonts w:ascii="Times New Roman" w:hAnsi="Times New Roman" w:cs="Times New Roman"/>
+        </w:rPr>
+      </w:pPr>
+      <w:r>
+        <w:rPr>
+          <w:rFonts w:ascii="Times New Roman" w:hAnsi="Times New Roman" w:cs="Times New Roman"/>
+        </w:rPr>
+        <w:tab/>
+        <w:t xml:space="preserve">We </w:t>
+      </w:r>
+      <w:r>
+        <w:rPr>
+          <w:rFonts w:ascii="Times New Roman" w:hAnsi="Times New Roman" w:cs="Times New Roman"/>
+        </w:rPr>
+        <w:t>found</w:t>
+      </w:r>
+      <w:r>
+        <w:rPr>
+          <w:rFonts w:ascii="Times New Roman" w:hAnsi="Times New Roman" w:cs="Times New Roman"/>
+        </w:rPr>
+        <w:t xml:space="preserve"> no evidence for allometric scaling of attack rates with predator body size (</w:t>
+      </w:r>
+      <w:r>
+        <w:rPr>
+          <w:rFonts w:ascii="Times New Roman" w:hAnsi="Times New Roman" w:cs="Times New Roman"/>
+        </w:rPr>
+        <w:sym w:font="Symbol" w:char="F062"/>
+      </w:r>
+      <w:r>
+        <w:rPr>
+          <w:rFonts w:ascii="Times New Roman" w:hAnsi="Times New Roman" w:cs="Times New Roman"/>
+          <w:vertAlign w:val="subscript"/>
+        </w:rPr>
+        <w:t>c</w:t>
+      </w:r>
+      <w:r>
+        <w:rPr>
+          <w:rFonts w:ascii="Times New Roman" w:hAnsi="Times New Roman" w:cs="Times New Roman"/>
+        </w:rPr>
+        <w:t xml:space="preserve"> = 0.076 ± 0.04, p = 0.07), prey body size </w:t>
+      </w:r>
+      <w:r>
+        <w:rPr>
+          <w:rFonts w:ascii="Times New Roman" w:hAnsi="Times New Roman" w:cs="Times New Roman"/>
+        </w:rPr>
+        <w:t>(</w:t>
+      </w:r>
+      <w:r>
+        <w:rPr>
+          <w:rFonts w:ascii="Times New Roman" w:hAnsi="Times New Roman" w:cs="Times New Roman"/>
+        </w:rPr>
+        <w:sym w:font="Symbol" w:char="F062"/>
+      </w:r>
+      <w:r>
+        <w:rPr>
+          <w:rFonts w:ascii="Times New Roman" w:hAnsi="Times New Roman" w:cs="Times New Roman"/>
+          <w:vertAlign w:val="subscript"/>
+        </w:rPr>
+        <w:t>r</w:t>
+      </w:r>
+      <w:r>
+        <w:rPr>
+          <w:rFonts w:ascii="Times New Roman" w:hAnsi="Times New Roman" w:cs="Times New Roman"/>
+        </w:rPr>
+        <w:t xml:space="preserve"> = 0.0</w:t>
+      </w:r>
+      <w:r>
+        <w:rPr>
+          <w:rFonts w:ascii="Times New Roman" w:hAnsi="Times New Roman" w:cs="Times New Roman"/>
+        </w:rPr>
+        <w:t>02</w:t>
+      </w:r>
+      <w:r>
+        <w:rPr>
+          <w:rFonts w:ascii="Times New Roman" w:hAnsi="Times New Roman" w:cs="Times New Roman"/>
+        </w:rPr>
+        <w:t xml:space="preserve"> ± 0.0</w:t>
+      </w:r>
+      <w:r>
+        <w:rPr>
+          <w:rFonts w:ascii="Times New Roman" w:hAnsi="Times New Roman" w:cs="Times New Roman"/>
+        </w:rPr>
+        <w:t>2</w:t>
+      </w:r>
+      <w:r>
+        <w:rPr>
+          <w:rFonts w:ascii="Times New Roman" w:hAnsi="Times New Roman" w:cs="Times New Roman"/>
+        </w:rPr>
+        <w:t xml:space="preserve">, p </w:t>
+      </w:r>
+      <w:r>
+        <w:rPr>
+          <w:rFonts w:ascii="Times New Roman" w:hAnsi="Times New Roman" w:cs="Times New Roman"/>
+        </w:rPr>
+        <w:t>= 0.90</w:t>
+      </w:r>
+      <w:r>
+        <w:rPr>
+          <w:rFonts w:ascii="Times New Roman" w:hAnsi="Times New Roman" w:cs="Times New Roman"/>
+        </w:rPr>
+        <w:t>)</w:t>
+      </w:r>
+      <w:r>
+        <w:rPr>
+          <w:rFonts w:ascii="Times New Roman" w:hAnsi="Times New Roman" w:cs="Times New Roman"/>
+        </w:rPr>
+        <w:t>, or the ratio of predator to prey body size (</w:t>
+      </w:r>
+      <w:r>
+        <w:rPr>
+          <w:rFonts w:ascii="Times New Roman" w:hAnsi="Times New Roman" w:cs="Times New Roman"/>
+        </w:rPr>
+        <w:sym w:font="Symbol" w:char="F062"/>
+      </w:r>
+      <w:r>
+        <w:rPr>
+          <w:rFonts w:ascii="Times New Roman" w:hAnsi="Times New Roman" w:cs="Times New Roman"/>
+          <w:vertAlign w:val="subscript"/>
+        </w:rPr>
+        <w:t>c</w:t>
+      </w:r>
+      <w:r>
+        <w:rPr>
+          <w:rFonts w:ascii="Times New Roman" w:hAnsi="Times New Roman" w:cs="Times New Roman"/>
+          <w:vertAlign w:val="subscript"/>
+        </w:rPr>
+        <w:t>/r</w:t>
+      </w:r>
+      <w:r>
+        <w:rPr>
+          <w:rFonts w:ascii="Times New Roman" w:hAnsi="Times New Roman" w:cs="Times New Roman"/>
+        </w:rPr>
+        <w:t xml:space="preserve"> = 0.014 ± 0.02, p = 0.49). Considerable empirical</w:t>
+      </w:r>
+      <w:r>
+        <w:rPr>
+          <w:rFonts w:ascii="Times New Roman" w:hAnsi="Times New Roman" w:cs="Times New Roman"/>
+        </w:rPr>
+        <w:t xml:space="preserve"> and theoretical</w:t>
+      </w:r>
+      <w:r>
+        <w:rPr>
+          <w:rFonts w:ascii="Times New Roman" w:hAnsi="Times New Roman" w:cs="Times New Roman"/>
+        </w:rPr>
+        <w:t xml:space="preserve"> evidence suggests that attack rate should scale with the body size ratio according to a hump-shaped relationship.</w:t>
+      </w:r>
+      <w:r>
+        <w:rPr>
+          <w:rFonts w:ascii="Times New Roman" w:hAnsi="Times New Roman" w:cs="Times New Roman"/>
+        </w:rPr>
+        <w:t xml:space="preserve"> Furthermore, the shape of the relationship could be impacted by the dimensionality and complexity of the habitat (</w:t>
+      </w:r>
+      <w:proofErr w:type="spellStart"/>
+      <w:r>
+        <w:rPr>
+          <w:rFonts w:ascii="Times New Roman" w:hAnsi="Times New Roman" w:cs="Times New Roman"/>
+        </w:rPr>
+        <w:t>Parwar</w:t>
+      </w:r>
+      <w:proofErr w:type="spellEnd"/>
+      <w:r>
+        <w:rPr>
+          <w:rFonts w:ascii="Times New Roman" w:hAnsi="Times New Roman" w:cs="Times New Roman"/>
+        </w:rPr>
+        <w:t xml:space="preserve"> et al. 2012), with hump shaped relationships prevailing in 2D habitat with simple substrate, and power law functions prevailing in 2D habitat with complex substrate (Barrios-O’Neill et al. 2016). Therefore, to determine the shape of the relationship between attack rate and the body size ratio, </w:t>
+      </w:r>
+      <w:r>
+        <w:rPr>
+          <w:rFonts w:ascii="Times New Roman" w:hAnsi="Times New Roman" w:cs="Times New Roman"/>
+        </w:rPr>
+        <w:t>we</w:t>
+      </w:r>
+      <w:r>
+        <w:rPr>
+          <w:rFonts w:ascii="Times New Roman" w:hAnsi="Times New Roman" w:cs="Times New Roman"/>
+        </w:rPr>
+        <w:t xml:space="preserve"> compared the</w:t>
+      </w:r>
+      <w:r>
+        <w:rPr>
+          <w:rFonts w:ascii="Times New Roman" w:hAnsi="Times New Roman" w:cs="Times New Roman"/>
+        </w:rPr>
+        <w:t xml:space="preserve"> fit</w:t>
+      </w:r>
+      <w:r>
+        <w:rPr>
+          <w:rFonts w:ascii="Times New Roman" w:hAnsi="Times New Roman" w:cs="Times New Roman"/>
+        </w:rPr>
+        <w:t>s</w:t>
+      </w:r>
+      <w:r>
+        <w:rPr>
+          <w:rFonts w:ascii="Times New Roman" w:hAnsi="Times New Roman" w:cs="Times New Roman"/>
+        </w:rPr>
+        <w:t xml:space="preserve"> </w:t>
+      </w:r>
+      <w:r>
+        <w:rPr>
+          <w:rFonts w:ascii="Times New Roman" w:hAnsi="Times New Roman" w:cs="Times New Roman"/>
+        </w:rPr>
+        <w:t xml:space="preserve">of </w:t>
+      </w:r>
+      <w:r>
+        <w:rPr>
+          <w:rFonts w:ascii="Times New Roman" w:hAnsi="Times New Roman" w:cs="Times New Roman"/>
+        </w:rPr>
+        <w:t>generalized Ricker</w:t>
+      </w:r>
+      <w:r>
+        <w:rPr>
+          <w:rFonts w:ascii="Times New Roman" w:hAnsi="Times New Roman" w:cs="Times New Roman"/>
+        </w:rPr>
+        <w:t xml:space="preserve"> and power-law functions</w:t>
+      </w:r>
+      <w:r>
+        <w:rPr>
+          <w:rFonts w:ascii="Times New Roman" w:hAnsi="Times New Roman" w:cs="Times New Roman"/>
+        </w:rPr>
+        <w:t xml:space="preserve"> (Persson et al. 1998, Barrios-</w:t>
+      </w:r>
+      <w:proofErr w:type="spellStart"/>
+      <w:r>
+        <w:rPr>
+          <w:rFonts w:ascii="Times New Roman" w:hAnsi="Times New Roman" w:cs="Times New Roman"/>
+        </w:rPr>
+        <w:t>Oneil</w:t>
+      </w:r>
+      <w:proofErr w:type="spellEnd"/>
+      <w:r>
+        <w:rPr>
+          <w:rFonts w:ascii="Times New Roman" w:hAnsi="Times New Roman" w:cs="Times New Roman"/>
+        </w:rPr>
+        <w:t xml:space="preserve"> et al. 2016). </w:t>
+      </w:r>
+      <w:r>
+        <w:rPr>
+          <w:rFonts w:ascii="Times New Roman" w:hAnsi="Times New Roman" w:cs="Times New Roman"/>
+        </w:rPr>
+        <w:t>W</w:t>
+      </w:r>
+      <w:r>
+        <w:rPr>
+          <w:rFonts w:ascii="Times New Roman" w:hAnsi="Times New Roman" w:cs="Times New Roman"/>
+        </w:rPr>
+        <w:t xml:space="preserve">e </w:t>
+      </w:r>
+      <w:r>
+        <w:rPr>
+          <w:rFonts w:ascii="Times New Roman" w:hAnsi="Times New Roman" w:cs="Times New Roman"/>
+        </w:rPr>
+        <w:t>found</w:t>
+      </w:r>
+      <w:r>
+        <w:rPr>
+          <w:rFonts w:ascii="Times New Roman" w:hAnsi="Times New Roman" w:cs="Times New Roman"/>
+        </w:rPr>
+        <w:t xml:space="preserve"> no evidence </w:t>
+      </w:r>
+      <w:r>
+        <w:rPr>
+          <w:rFonts w:ascii="Times New Roman" w:hAnsi="Times New Roman" w:cs="Times New Roman"/>
+        </w:rPr>
+        <w:t xml:space="preserve">for a hump-shaped relationship (Fig. 4a), and could not distinguish if a generalized Ricker function described the data better than a power law function (AIC &lt; 2). </w:t>
+      </w:r>
+    </w:p>
+    <w:p>
+      <w:pPr>
+        <w:rPr>
+          <w:rFonts w:ascii="Times New Roman" w:hAnsi="Times New Roman" w:cs="Times New Roman"/>
+        </w:rPr>
+      </w:pPr>
+      <w:r>
+        <w:rPr>
+          <w:rFonts w:ascii="Times New Roman" w:hAnsi="Times New Roman" w:cs="Times New Roman"/>
+        </w:rPr>
+        <w:tab/>
+        <w:t xml:space="preserve">Handling time exhibited a strong negative power-law relationship with predator size </w:t>
+      </w:r>
+      <w:r>
+        <w:rPr>
+          <w:rFonts w:ascii="Times New Roman" w:hAnsi="Times New Roman" w:cs="Times New Roman"/>
+        </w:rPr>
+        <w:t>(</w:t>
+      </w:r>
+      <w:r>
+        <w:rPr>
+          <w:rFonts w:ascii="Times New Roman" w:hAnsi="Times New Roman" w:cs="Times New Roman"/>
+        </w:rPr>
+        <w:sym w:font="Symbol" w:char="F061"/>
+      </w:r>
+      <w:r>
+        <w:rPr>
+          <w:rFonts w:ascii="Times New Roman" w:hAnsi="Times New Roman" w:cs="Times New Roman"/>
+          <w:vertAlign w:val="subscript"/>
+        </w:rPr>
+        <w:t>c</w:t>
+      </w:r>
+      <w:r>
+        <w:rPr>
+          <w:rFonts w:ascii="Times New Roman" w:hAnsi="Times New Roman" w:cs="Times New Roman"/>
+        </w:rPr>
+        <w:t xml:space="preserve"> = </w:t>
+      </w:r>
+      <w:r>
+        <w:rPr>
+          <w:rFonts w:ascii="Times New Roman" w:hAnsi="Times New Roman" w:cs="Times New Roman"/>
+        </w:rPr>
+        <w:t>-2.04</w:t>
+      </w:r>
+      <w:r>
+        <w:rPr>
+          <w:rFonts w:ascii="Times New Roman" w:hAnsi="Times New Roman" w:cs="Times New Roman"/>
+        </w:rPr>
+        <w:t xml:space="preserve"> ± 0</w:t>
+      </w:r>
+      <w:r>
+        <w:rPr>
+          <w:rFonts w:ascii="Times New Roman" w:hAnsi="Times New Roman" w:cs="Times New Roman"/>
+        </w:rPr>
+        <w:t>.18</w:t>
+      </w:r>
+      <w:r>
+        <w:rPr>
+          <w:rFonts w:ascii="Times New Roman" w:hAnsi="Times New Roman" w:cs="Times New Roman"/>
+        </w:rPr>
+        <w:t xml:space="preserve">, p </w:t>
+      </w:r>
+      <w:r>
+        <w:rPr>
+          <w:rFonts w:ascii="Times New Roman" w:hAnsi="Times New Roman" w:cs="Times New Roman"/>
+        </w:rPr>
+        <w:t>&lt; 0.001</w:t>
+      </w:r>
+      <w:r>
+        <w:rPr>
+          <w:rFonts w:ascii="Times New Roman" w:hAnsi="Times New Roman" w:cs="Times New Roman"/>
+        </w:rPr>
+        <w:t>)</w:t>
+      </w:r>
+      <w:r>
+        <w:rPr>
+          <w:rFonts w:ascii="Times New Roman" w:hAnsi="Times New Roman" w:cs="Times New Roman"/>
+        </w:rPr>
+        <w:t xml:space="preserve"> and prey size </w:t>
+      </w:r>
+      <w:r>
+        <w:rPr>
+          <w:rFonts w:ascii="Times New Roman" w:hAnsi="Times New Roman" w:cs="Times New Roman"/>
+        </w:rPr>
+        <w:t>(</w:t>
+      </w:r>
+      <w:r>
+        <w:rPr>
+          <w:rFonts w:ascii="Times New Roman" w:hAnsi="Times New Roman" w:cs="Times New Roman"/>
+        </w:rPr>
+        <w:sym w:font="Symbol" w:char="F061"/>
+      </w:r>
+      <w:r>
+        <w:rPr>
+          <w:rFonts w:ascii="Times New Roman" w:hAnsi="Times New Roman" w:cs="Times New Roman"/>
+          <w:vertAlign w:val="subscript"/>
+        </w:rPr>
+        <w:t>r</w:t>
+      </w:r>
+      <w:r>
+        <w:rPr>
+          <w:rFonts w:ascii="Times New Roman" w:hAnsi="Times New Roman" w:cs="Times New Roman"/>
+        </w:rPr>
+        <w:t xml:space="preserve"> = </w:t>
+      </w:r>
+      <w:r>
+        <w:rPr>
+          <w:rFonts w:ascii="Times New Roman" w:hAnsi="Times New Roman" w:cs="Times New Roman"/>
+        </w:rPr>
+        <w:t>1.34</w:t>
+      </w:r>
+      <w:r>
+        <w:rPr>
+          <w:rFonts w:ascii="Times New Roman" w:hAnsi="Times New Roman" w:cs="Times New Roman"/>
+        </w:rPr>
+        <w:t xml:space="preserve"> ± 0.0</w:t>
+      </w:r>
+      <w:r>
+        <w:rPr>
+          <w:rFonts w:ascii="Times New Roman" w:hAnsi="Times New Roman" w:cs="Times New Roman"/>
+        </w:rPr>
+        <w:t>9</w:t>
+      </w:r>
+      <w:r>
+        <w:rPr>
+          <w:rFonts w:ascii="Times New Roman" w:hAnsi="Times New Roman" w:cs="Times New Roman"/>
+        </w:rPr>
+        <w:t xml:space="preserve">, p </w:t>
+      </w:r>
+      <w:r>
+        <w:rPr>
+          <w:rFonts w:ascii="Times New Roman" w:hAnsi="Times New Roman" w:cs="Times New Roman"/>
+        </w:rPr>
+        <w:t>&lt; 0.001</w:t>
+      </w:r>
+      <w:r>
+        <w:rPr>
+          <w:rFonts w:ascii="Times New Roman" w:hAnsi="Times New Roman" w:cs="Times New Roman"/>
+        </w:rPr>
+        <w:t>)</w:t>
+      </w:r>
+      <w:r>
+        <w:rPr>
+          <w:rFonts w:ascii="Times New Roman" w:hAnsi="Times New Roman" w:cs="Times New Roman"/>
+        </w:rPr>
+        <w:t xml:space="preserve"> and the coefficients differed significantly from zero (Fig. 4b)</w:t>
+      </w:r>
+      <w:r>
+        <w:rPr>
+          <w:rFonts w:ascii="Times New Roman" w:hAnsi="Times New Roman" w:cs="Times New Roman"/>
+        </w:rPr>
+        <w:t xml:space="preserve">. However, these allometric scaling coefficients differ </w:t>
+      </w:r>
+      <w:r>
+        <w:rPr>
+          <w:rFonts w:ascii="Times New Roman" w:hAnsi="Times New Roman" w:cs="Times New Roman"/>
+        </w:rPr>
+        <w:t>by ~2 orders of magnitude</w:t>
+      </w:r>
+      <w:r>
+        <w:rPr>
+          <w:rFonts w:ascii="Times New Roman" w:hAnsi="Times New Roman" w:cs="Times New Roman"/>
+        </w:rPr>
+        <w:t xml:space="preserve"> from </w:t>
+      </w:r>
+      <w:r>
+        <w:rPr>
+          <w:rFonts w:ascii="Times New Roman" w:hAnsi="Times New Roman" w:cs="Times New Roman"/>
+        </w:rPr>
+        <w:t>the</w:t>
+      </w:r>
+      <w:r>
+        <w:rPr>
+          <w:rFonts w:ascii="Times New Roman" w:hAnsi="Times New Roman" w:cs="Times New Roman"/>
+        </w:rPr>
+        <w:t xml:space="preserve"> </w:t>
+      </w:r>
+      <w:r>
+        <w:rPr>
+          <w:rFonts w:ascii="Times New Roman" w:hAnsi="Times New Roman" w:cs="Times New Roman"/>
+        </w:rPr>
+        <w:t>expectations of</w:t>
+      </w:r>
+      <w:r>
+        <w:rPr>
+          <w:rFonts w:ascii="Times New Roman" w:hAnsi="Times New Roman" w:cs="Times New Roman"/>
+        </w:rPr>
+        <w:t xml:space="preserve"> MTE (</w:t>
+      </w:r>
+      <w:r>
+        <w:rPr>
+          <w:rFonts w:ascii="Times New Roman" w:hAnsi="Times New Roman" w:cs="Times New Roman"/>
+        </w:rPr>
+        <w:sym w:font="Symbol" w:char="F061"/>
+      </w:r>
+      <w:r>
+        <w:rPr>
+          <w:rFonts w:ascii="Times New Roman" w:hAnsi="Times New Roman" w:cs="Times New Roman"/>
+          <w:vertAlign w:val="subscript"/>
+        </w:rPr>
+        <w:t>c</w:t>
+      </w:r>
+      <w:r>
+        <w:rPr>
+          <w:rFonts w:ascii="Times New Roman" w:hAnsi="Times New Roman" w:cs="Times New Roman"/>
+        </w:rPr>
+        <w:t xml:space="preserve"> = -¾,</w:t>
+      </w:r>
+      <w:r>
+        <w:rPr>
+          <w:rFonts w:ascii="Times New Roman" w:hAnsi="Times New Roman" w:cs="Times New Roman"/>
+        </w:rPr>
+        <w:t xml:space="preserve"> </w:t>
+      </w:r>
+      <w:r>
+        <w:rPr>
+          <w:rFonts w:ascii="Times New Roman" w:hAnsi="Times New Roman" w:cs="Times New Roman"/>
+        </w:rPr>
+        <w:sym w:font="Symbol" w:char="F061"/>
+      </w:r>
+      <w:r>
+        <w:rPr>
+          <w:rFonts w:ascii="Times New Roman" w:hAnsi="Times New Roman" w:cs="Times New Roman"/>
+          <w:vertAlign w:val="subscript"/>
+        </w:rPr>
+        <w:t>r</w:t>
+      </w:r>
+      <w:r>
+        <w:rPr>
+          <w:rFonts w:ascii="Times New Roman" w:hAnsi="Times New Roman" w:cs="Times New Roman"/>
+        </w:rPr>
+        <w:t xml:space="preserve"> = ¾) and a metanalysis of marine invertebrates (</w:t>
+      </w:r>
+      <w:r>
+        <w:rPr>
+          <w:rFonts w:ascii="Times New Roman" w:hAnsi="Times New Roman" w:cs="Times New Roman"/>
+        </w:rPr>
+        <w:sym w:font="Symbol" w:char="F061"/>
+      </w:r>
+      <w:r>
+        <w:rPr>
+          <w:rFonts w:ascii="Times New Roman" w:hAnsi="Times New Roman" w:cs="Times New Roman"/>
+          <w:vertAlign w:val="subscript"/>
+        </w:rPr>
+        <w:t>c</w:t>
+      </w:r>
+      <w:r>
+        <w:rPr>
+          <w:rFonts w:ascii="Times New Roman" w:hAnsi="Times New Roman" w:cs="Times New Roman"/>
+        </w:rPr>
+        <w:t xml:space="preserve"> = -¾, </w:t>
+      </w:r>
+      <w:r>
+        <w:rPr>
+          <w:rFonts w:ascii="Times New Roman" w:hAnsi="Times New Roman" w:cs="Times New Roman"/>
+        </w:rPr>
+        <w:sym w:font="Symbol" w:char="F061"/>
+      </w:r>
+      <w:r>
+        <w:rPr>
+          <w:rFonts w:ascii="Times New Roman" w:hAnsi="Times New Roman" w:cs="Times New Roman"/>
+          <w:vertAlign w:val="subscript"/>
+        </w:rPr>
+        <w:t>r</w:t>
+      </w:r>
+      <w:r>
+        <w:rPr>
+          <w:rFonts w:ascii="Times New Roman" w:hAnsi="Times New Roman" w:cs="Times New Roman"/>
+        </w:rPr>
+        <w:t xml:space="preserve"> = ¾</w:t>
+      </w:r>
+      <w:r>
+        <w:rPr>
+          <w:rFonts w:ascii="Times New Roman" w:hAnsi="Times New Roman" w:cs="Times New Roman"/>
+        </w:rPr>
+        <w:t xml:space="preserve">, </w:t>
+      </w:r>
+      <w:proofErr w:type="spellStart"/>
+      <w:r>
+        <w:rPr>
+          <w:rFonts w:ascii="Times New Roman" w:hAnsi="Times New Roman" w:cs="Times New Roman"/>
+        </w:rPr>
+        <w:t>Rall</w:t>
+      </w:r>
+      <w:proofErr w:type="spellEnd"/>
+      <w:r>
+        <w:rPr>
+          <w:rFonts w:ascii="Times New Roman" w:hAnsi="Times New Roman" w:cs="Times New Roman"/>
+        </w:rPr>
+        <w:t xml:space="preserve"> et al. 2012, Fig. 4b). While we found</w:t>
+      </w:r>
+      <w:r>
+        <w:rPr>
+          <w:rFonts w:ascii="Times New Roman" w:hAnsi="Times New Roman" w:cs="Times New Roman"/>
+        </w:rPr>
+        <w:t xml:space="preserve"> that handling time also scaled as a power-law function of the body size ratio </w:t>
+      </w:r>
+      <w:r>
+        <w:rPr>
+          <w:rFonts w:ascii="Times New Roman" w:hAnsi="Times New Roman" w:cs="Times New Roman"/>
+        </w:rPr>
+        <w:t>(</w:t>
+      </w:r>
+      <w:r>
+        <w:rPr>
+          <w:rFonts w:ascii="Times New Roman" w:hAnsi="Times New Roman" w:cs="Times New Roman"/>
+        </w:rPr>
+        <w:sym w:font="Symbol" w:char="F061"/>
+      </w:r>
+      <w:r>
+        <w:rPr>
+          <w:rFonts w:ascii="Times New Roman" w:hAnsi="Times New Roman" w:cs="Times New Roman"/>
+          <w:vertAlign w:val="subscript"/>
+        </w:rPr>
+        <w:t>c/</w:t>
+      </w:r>
+      <w:r>
+        <w:rPr>
+          <w:rFonts w:ascii="Times New Roman" w:hAnsi="Times New Roman" w:cs="Times New Roman"/>
+          <w:vertAlign w:val="subscript"/>
+        </w:rPr>
+        <w:t>r</w:t>
+      </w:r>
+      <w:r>
+        <w:rPr>
+          <w:rFonts w:ascii="Times New Roman" w:hAnsi="Times New Roman" w:cs="Times New Roman"/>
+        </w:rPr>
+        <w:t xml:space="preserve"> = </w:t>
+      </w:r>
+      <w:r>
+        <w:rPr>
+          <w:rFonts w:ascii="Times New Roman" w:hAnsi="Times New Roman" w:cs="Times New Roman"/>
+        </w:rPr>
+        <w:t>-1.48</w:t>
+      </w:r>
+      <w:r>
+        <w:rPr>
+          <w:rFonts w:ascii="Times New Roman" w:hAnsi="Times New Roman" w:cs="Times New Roman"/>
+        </w:rPr>
+        <w:t xml:space="preserve"> ± 0.09, p &lt; 0.001</w:t>
+      </w:r>
+      <w:r>
+        <w:rPr>
+          <w:rFonts w:ascii="Times New Roman" w:hAnsi="Times New Roman" w:cs="Times New Roman"/>
+        </w:rPr>
+        <w:t>), the formulation that allowed for independent scaling exponents on predator size and prey size was a better fit to the data according to an AIC comparison.</w:t>
+      </w:r>
+      <w:bookmarkStart w:id="0" w:name="_GoBack"/>
+      <w:bookmarkEnd w:id="0"/>
+    </w:p>
+    <w:p>
+      <w:pPr>
+        <w:rPr>
+          <w:rFonts w:ascii="Times New Roman" w:hAnsi="Times New Roman" w:cs="Times New Roman"/>
+        </w:rPr>
+      </w:pPr>
+      <w:r>
+        <w:rPr>
+          <w:rFonts w:ascii="Times New Roman" w:hAnsi="Times New Roman" w:cs="Times New Roman"/>
+        </w:rPr>
+        <w:tab/>
+      </w:r>
+      <w:r>
+        <w:rPr>
+          <w:rFonts w:ascii="Times New Roman" w:hAnsi="Times New Roman" w:cs="Times New Roman"/>
+        </w:rPr>
+        <w:t xml:space="preserve"> </w:t>
+      </w:r>
+    </w:p>
+    <w:p>
+      <w:pPr>
+        <w:rPr>
+          <w:rFonts w:ascii="Times New Roman" w:hAnsi="Times New Roman" w:cs="Times New Roman"/>
+        </w:rPr>
+      </w:pPr>
+    </w:p>
+    <w:p>
+      <w:pPr>
+        <w:rPr>
+          <w:rFonts w:ascii="Times New Roman" w:hAnsi="Times New Roman" w:cs="Times New Roman"/>
+        </w:rPr>
+      </w:pPr>
+    </w:p>
+    <w:p>
+      <w:pPr>
+        <w:rPr>
+          <w:rFonts w:ascii="Times New Roman" w:hAnsi="Times New Roman" w:cs="Times New Roman"/>
+        </w:rPr>
+      </w:pPr>
+      <w:r>
+        <w:rPr>
+          <w:rFonts w:ascii="Times New Roman" w:hAnsi="Times New Roman" w:cs="Times New Roman"/>
+        </w:rPr>
+        <w:t xml:space="preserve"># Ok so what does this mean. Well the slopes on each predictor (consumer mass and resource mass) represent the allometric scaling exponents. We find no relationship between attack rates and consumer mass and resource mass, or between the attack rates and the body size ratio. This means that there is no evidence for allometric scaling in attack rates with consumer mass, resource mass, or the body size ratio, despite considerable empirical and theoretical evidence based on MTE. Other work has suggested that the relationship would likely be hump shaped. Therefore, we fit a generalized </w:t>
+      </w:r>
+      <w:proofErr w:type="spellStart"/>
+      <w:r>
+        <w:rPr>
+          <w:rFonts w:ascii="Times New Roman" w:hAnsi="Times New Roman" w:cs="Times New Roman"/>
+        </w:rPr>
+        <w:t>ricker</w:t>
+      </w:r>
+      <w:proofErr w:type="spellEnd"/>
+      <w:r>
+        <w:rPr>
+          <w:rFonts w:ascii="Times New Roman" w:hAnsi="Times New Roman" w:cs="Times New Roman"/>
+        </w:rPr>
+        <w:t xml:space="preserve"> function to the data based on </w:t>
+      </w:r>
+      <w:proofErr w:type="spellStart"/>
+      <w:r>
+        <w:rPr>
+          <w:rFonts w:ascii="Times New Roman" w:hAnsi="Times New Roman" w:cs="Times New Roman"/>
+        </w:rPr>
+        <w:t>Kalinkat</w:t>
+      </w:r>
+      <w:proofErr w:type="spellEnd"/>
+      <w:r>
+        <w:rPr>
+          <w:rFonts w:ascii="Times New Roman" w:hAnsi="Times New Roman" w:cs="Times New Roman"/>
+        </w:rPr>
+        <w:t xml:space="preserve"> et al. 2013 and Barrio-</w:t>
+      </w:r>
+      <w:proofErr w:type="spellStart"/>
+      <w:r>
+        <w:rPr>
+          <w:rFonts w:ascii="Times New Roman" w:hAnsi="Times New Roman" w:cs="Times New Roman"/>
+        </w:rPr>
+        <w:t>Oneill</w:t>
+      </w:r>
+      <w:proofErr w:type="spellEnd"/>
+      <w:r>
+        <w:rPr>
+          <w:rFonts w:ascii="Times New Roman" w:hAnsi="Times New Roman" w:cs="Times New Roman"/>
+        </w:rPr>
+        <w:t xml:space="preserve"> et al. 2016. We see no evidence of a hump-shaped relationship. Furthermore, AIC comparison suggests that the simpler model is more parsimonious.</w:t>
+      </w:r>
+    </w:p>
+    <w:p>
+      <w:pPr>
+        <w:rPr>
+          <w:rFonts w:ascii="Times New Roman" w:hAnsi="Times New Roman" w:cs="Times New Roman"/>
+        </w:rPr>
+      </w:pPr>
+    </w:p>
+    <w:p>
+      <w:pPr>
+        <w:rPr>
+          <w:rFonts w:ascii="Times New Roman" w:hAnsi="Times New Roman" w:cs="Times New Roman"/>
+        </w:rPr>
+      </w:pPr>
     </w:p>
     <w:p>
       <w:pPr>
